--- a/Prototype-Client/Exams/010104.docx
+++ b/Prototype-Client/Exams/010104.docx
@@ -23,7 +23,7 @@
         <w:t xml:space="preserve"> note:</w:t>
       </w:r>
       <w:r>
-        <w:t>kaki</w:t>
+        <w:t>tom zarhin try</w:t>
         <w:cr/>
       </w:r>
       <w:r>
@@ -33,7 +33,7 @@
         <w:t xml:space="preserve"> Time for exam:</w:t>
       </w:r>
       <w:r>
-        <w:t>01:30:00</w:t>
+        <w:t>010104</w:t>
         <w:cr/>
       </w:r>
     </w:p>
@@ -49,19 +49,47 @@
         <w:cr/>
       </w:r>
       <w:r>
-        <w:t>1.a</w:t>
+        <w:t>1.1</w:t>
         <w:cr/>
       </w:r>
       <w:r>
-        <w:t>2.a</w:t>
+        <w:t>2.2</w:t>
         <w:cr/>
       </w:r>
       <w:r>
-        <w:t>3.a</w:t>
+        <w:t>3.3</w:t>
         <w:cr/>
       </w:r>
       <w:r>
-        <w:t>4.a</w:t>
+        <w:t>4.4</w:t>
+        <w:cr/>
+      </w:r>
+    </w:p>
+    <w:p>
+      <w:pPr>
+        <w:jc w:val="right"/>
+      </w:pPr>
+      <w:r>
+        <w:rPr>
+          <w:b w:val="true"/>
+        </w:rPr>
+        <w:t>2) kaki or pipi?</w:t>
+        <w:cr/>
+      </w:r>
+      <w:r>
+        <w:t>1.1</w:t>
+        <w:cr/>
+      </w:r>
+      <w:r>
+        <w:t>2.2</w:t>
+        <w:cr/>
+      </w:r>
+      <w:r>
+        <w:t>3.3</w:t>
+        <w:cr/>
+      </w:r>
+      <w:r>
+        <w:t>4.4</w:t>
         <w:cr/>
       </w:r>
     </w:p>
